--- a/doc/CS673_MeetingMinutes_Team2.docx
+++ b/doc/CS673_MeetingMinutes_Team2.docx
@@ -251,6 +251,896 @@
     </w:p>
     <w:p>
       <w:pPr>
+        <w:rPr>
+          <w:sz w:val="24"/>
+          <w:szCs w:val="24"/>
+        </w:rPr>
+      </w:pPr>
+      <w:r>
+        <w:rPr>
+          <w:b w:val="1"/>
+          <w:sz w:val="24"/>
+          <w:szCs w:val="24"/>
+          <w:rtl w:val="0"/>
+        </w:rPr>
+        <w:t xml:space="preserve">Date and Time:</w:t>
+      </w:r>
+      <w:r>
+        <w:rPr>
+          <w:sz w:val="24"/>
+          <w:szCs w:val="24"/>
+          <w:rtl w:val="0"/>
+        </w:rPr>
+        <w:t xml:space="preserve">  09/24/23 @ 09:00 central US time (13:00 eastern US time)</w:t>
+      </w:r>
+    </w:p>
+    <w:p>
+      <w:pPr>
+        <w:rPr>
+          <w:sz w:val="24"/>
+          <w:szCs w:val="24"/>
+        </w:rPr>
+      </w:pPr>
+      <w:r>
+        <w:rPr>
+          <w:b w:val="1"/>
+          <w:sz w:val="24"/>
+          <w:szCs w:val="24"/>
+          <w:rtl w:val="0"/>
+        </w:rPr>
+        <w:t xml:space="preserve">Place</w:t>
+      </w:r>
+      <w:r>
+        <w:rPr>
+          <w:sz w:val="24"/>
+          <w:szCs w:val="24"/>
+          <w:rtl w:val="0"/>
+        </w:rPr>
+        <w:t xml:space="preserve">: Discord Voice Channel team2</w:t>
+      </w:r>
+    </w:p>
+    <w:p>
+      <w:pPr>
+        <w:rPr>
+          <w:sz w:val="24"/>
+          <w:szCs w:val="24"/>
+        </w:rPr>
+      </w:pPr>
+      <w:r>
+        <w:rPr>
+          <w:b w:val="1"/>
+          <w:sz w:val="24"/>
+          <w:szCs w:val="24"/>
+          <w:rtl w:val="0"/>
+        </w:rPr>
+        <w:t xml:space="preserve">Participants:</w:t>
+      </w:r>
+      <w:r>
+        <w:rPr>
+          <w:sz w:val="24"/>
+          <w:szCs w:val="24"/>
+          <w:rtl w:val="0"/>
+        </w:rPr>
+        <w:t xml:space="preserve"> Will Aftring, Maryam Hussein, Andrew Ouellette, Christian Pratt, Whitney To, Hanwen Zhang, Xin Zhao</w:t>
+      </w:r>
+    </w:p>
+    <w:p>
+      <w:pPr>
+        <w:rPr>
+          <w:sz w:val="24"/>
+          <w:szCs w:val="24"/>
+        </w:rPr>
+      </w:pPr>
+      <w:r>
+        <w:rPr>
+          <w:b w:val="1"/>
+          <w:sz w:val="24"/>
+          <w:szCs w:val="24"/>
+          <w:rtl w:val="0"/>
+        </w:rPr>
+        <w:t xml:space="preserve">Minutes taker:  </w:t>
+      </w:r>
+      <w:r>
+        <w:rPr>
+          <w:sz w:val="24"/>
+          <w:szCs w:val="24"/>
+          <w:rtl w:val="0"/>
+        </w:rPr>
+        <w:t xml:space="preserve">Hanwen Zhang</w:t>
+      </w:r>
+    </w:p>
+    <w:p>
+      <w:pPr>
+        <w:rPr>
+          <w:sz w:val="24"/>
+          <w:szCs w:val="24"/>
+        </w:rPr>
+      </w:pPr>
+      <w:r>
+        <w:rPr>
+          <w:b w:val="1"/>
+          <w:sz w:val="24"/>
+          <w:szCs w:val="24"/>
+          <w:rtl w:val="0"/>
+        </w:rPr>
+        <w:t xml:space="preserve">Timekeeper: </w:t>
+      </w:r>
+      <w:r>
+        <w:rPr>
+          <w:sz w:val="24"/>
+          <w:szCs w:val="24"/>
+          <w:rtl w:val="0"/>
+        </w:rPr>
+        <w:t xml:space="preserve">Hanwen Zhang</w:t>
+      </w:r>
+    </w:p>
+    <w:p>
+      <w:pPr>
+        <w:rPr>
+          <w:sz w:val="24"/>
+          <w:szCs w:val="24"/>
+        </w:rPr>
+      </w:pPr>
+      <w:r>
+        <w:rPr>
+          <w:b w:val="1"/>
+          <w:sz w:val="24"/>
+          <w:szCs w:val="24"/>
+          <w:rtl w:val="0"/>
+        </w:rPr>
+        <w:t xml:space="preserve">Purpose: </w:t>
+      </w:r>
+      <w:r>
+        <w:rPr>
+          <w:sz w:val="24"/>
+          <w:szCs w:val="24"/>
+          <w:rtl w:val="0"/>
+        </w:rPr>
+        <w:t xml:space="preserve">Initial team meeting</w:t>
+      </w:r>
+    </w:p>
+    <w:p>
+      <w:pPr>
+        <w:rPr>
+          <w:sz w:val="24"/>
+          <w:szCs w:val="24"/>
+        </w:rPr>
+      </w:pPr>
+      <w:r>
+        <w:rPr>
+          <w:rtl w:val="0"/>
+        </w:rPr>
+      </w:r>
+    </w:p>
+    <w:p>
+      <w:pPr>
+        <w:rPr>
+          <w:b w:val="1"/>
+          <w:sz w:val="24"/>
+          <w:szCs w:val="24"/>
+        </w:rPr>
+      </w:pPr>
+      <w:r>
+        <w:rPr>
+          <w:b w:val="1"/>
+          <w:sz w:val="24"/>
+          <w:szCs w:val="24"/>
+          <w:rtl w:val="0"/>
+        </w:rPr>
+        <w:t xml:space="preserve">Agenda:</w:t>
+      </w:r>
+    </w:p>
+    <w:p>
+      <w:pPr>
+        <w:numPr>
+          <w:ilvl w:val="0"/>
+          <w:numId w:val="2"/>
+        </w:numPr>
+        <w:ind w:left="720" w:hanging="360"/>
+        <w:rPr>
+          <w:sz w:val="24"/>
+          <w:szCs w:val="24"/>
+        </w:rPr>
+      </w:pPr>
+      <w:r>
+        <w:rPr>
+          <w:sz w:val="24"/>
+          <w:szCs w:val="24"/>
+          <w:rtl w:val="0"/>
+        </w:rPr>
+        <w:t xml:space="preserve">Logging time in progress report</w:t>
+      </w:r>
+    </w:p>
+    <w:p>
+      <w:pPr>
+        <w:numPr>
+          <w:ilvl w:val="0"/>
+          <w:numId w:val="2"/>
+        </w:numPr>
+        <w:ind w:left="720" w:hanging="360"/>
+        <w:rPr>
+          <w:sz w:val="24"/>
+          <w:szCs w:val="24"/>
+        </w:rPr>
+      </w:pPr>
+      <w:r>
+        <w:rPr>
+          <w:sz w:val="24"/>
+          <w:szCs w:val="24"/>
+          <w:rtl w:val="0"/>
+        </w:rPr>
+        <w:t xml:space="preserve">Development discussion</w:t>
+      </w:r>
+    </w:p>
+    <w:p>
+      <w:pPr>
+        <w:numPr>
+          <w:ilvl w:val="0"/>
+          <w:numId w:val="2"/>
+        </w:numPr>
+        <w:ind w:left="720" w:hanging="360"/>
+        <w:rPr>
+          <w:sz w:val="24"/>
+          <w:szCs w:val="24"/>
+        </w:rPr>
+      </w:pPr>
+      <w:r>
+        <w:rPr>
+          <w:sz w:val="24"/>
+          <w:szCs w:val="24"/>
+          <w:rtl w:val="0"/>
+        </w:rPr>
+        <w:t xml:space="preserve">Any updates to SDD</w:t>
+      </w:r>
+    </w:p>
+    <w:p>
+      <w:pPr>
+        <w:numPr>
+          <w:ilvl w:val="0"/>
+          <w:numId w:val="2"/>
+        </w:numPr>
+        <w:ind w:left="720" w:hanging="360"/>
+        <w:rPr>
+          <w:sz w:val="24"/>
+          <w:szCs w:val="24"/>
+        </w:rPr>
+      </w:pPr>
+      <w:r>
+        <w:rPr>
+          <w:sz w:val="24"/>
+          <w:szCs w:val="24"/>
+          <w:rtl w:val="0"/>
+        </w:rPr>
+        <w:t xml:space="preserve">Discussion of STD</w:t>
+      </w:r>
+    </w:p>
+    <w:p>
+      <w:pPr>
+        <w:numPr>
+          <w:ilvl w:val="0"/>
+          <w:numId w:val="2"/>
+        </w:numPr>
+        <w:ind w:left="720" w:hanging="360"/>
+        <w:rPr>
+          <w:sz w:val="24"/>
+          <w:szCs w:val="24"/>
+        </w:rPr>
+      </w:pPr>
+      <w:r>
+        <w:rPr>
+          <w:sz w:val="24"/>
+          <w:szCs w:val="24"/>
+          <w:rtl w:val="0"/>
+        </w:rPr>
+        <w:t xml:space="preserve">Discussion of presentation creation</w:t>
+      </w:r>
+    </w:p>
+    <w:p>
+      <w:pPr>
+        <w:rPr>
+          <w:sz w:val="24"/>
+          <w:szCs w:val="24"/>
+        </w:rPr>
+      </w:pPr>
+      <w:r>
+        <w:rPr>
+          <w:rtl w:val="0"/>
+        </w:rPr>
+      </w:r>
+    </w:p>
+    <w:p>
+      <w:pPr>
+        <w:rPr>
+          <w:b w:val="1"/>
+          <w:sz w:val="24"/>
+          <w:szCs w:val="24"/>
+        </w:rPr>
+      </w:pPr>
+      <w:r>
+        <w:rPr>
+          <w:b w:val="1"/>
+          <w:sz w:val="24"/>
+          <w:szCs w:val="24"/>
+          <w:rtl w:val="0"/>
+        </w:rPr>
+        <w:t xml:space="preserve">Discussion</w:t>
+      </w:r>
+    </w:p>
+    <w:p>
+      <w:pPr>
+        <w:numPr>
+          <w:ilvl w:val="0"/>
+          <w:numId w:val="4"/>
+        </w:numPr>
+        <w:ind w:left="720" w:hanging="360"/>
+        <w:rPr>
+          <w:sz w:val="24"/>
+          <w:szCs w:val="24"/>
+        </w:rPr>
+      </w:pPr>
+      <w:r>
+        <w:rPr>
+          <w:sz w:val="24"/>
+          <w:szCs w:val="24"/>
+          <w:rtl w:val="0"/>
+        </w:rPr>
+        <w:t xml:space="preserve">Kudos and appreciation</w:t>
+      </w:r>
+    </w:p>
+    <w:p>
+      <w:pPr>
+        <w:numPr>
+          <w:ilvl w:val="0"/>
+          <w:numId w:val="4"/>
+        </w:numPr>
+        <w:ind w:left="720" w:hanging="360"/>
+        <w:rPr>
+          <w:sz w:val="24"/>
+          <w:szCs w:val="24"/>
+        </w:rPr>
+      </w:pPr>
+      <w:r>
+        <w:rPr>
+          <w:sz w:val="24"/>
+          <w:szCs w:val="24"/>
+          <w:rtl w:val="0"/>
+        </w:rPr>
+        <w:t xml:space="preserve">Development update and discussion</w:t>
+      </w:r>
+    </w:p>
+    <w:p>
+      <w:pPr>
+        <w:numPr>
+          <w:ilvl w:val="1"/>
+          <w:numId w:val="4"/>
+        </w:numPr>
+        <w:ind w:left="1440" w:hanging="360"/>
+        <w:rPr>
+          <w:sz w:val="24"/>
+          <w:szCs w:val="24"/>
+        </w:rPr>
+      </w:pPr>
+      <w:r>
+        <w:rPr>
+          <w:sz w:val="24"/>
+          <w:szCs w:val="24"/>
+          <w:rtl w:val="0"/>
+        </w:rPr>
+        <w:t xml:space="preserve">Andrew: Finished environment setup and will contribute to the user login</w:t>
+      </w:r>
+    </w:p>
+    <w:p>
+      <w:pPr>
+        <w:numPr>
+          <w:ilvl w:val="1"/>
+          <w:numId w:val="4"/>
+        </w:numPr>
+        <w:ind w:left="1440" w:hanging="360"/>
+        <w:rPr>
+          <w:sz w:val="24"/>
+          <w:szCs w:val="24"/>
+        </w:rPr>
+      </w:pPr>
+      <w:r>
+        <w:rPr>
+          <w:sz w:val="24"/>
+          <w:szCs w:val="24"/>
+          <w:rtl w:val="0"/>
+        </w:rPr>
+        <w:t xml:space="preserve">Whitney/Chris: Aiming to raise the feature PRs by the end of day today</w:t>
+      </w:r>
+    </w:p>
+    <w:p>
+      <w:pPr>
+        <w:numPr>
+          <w:ilvl w:val="1"/>
+          <w:numId w:val="4"/>
+        </w:numPr>
+        <w:ind w:left="1440" w:hanging="360"/>
+        <w:rPr>
+          <w:sz w:val="24"/>
+          <w:szCs w:val="24"/>
+        </w:rPr>
+      </w:pPr>
+      <w:r>
+        <w:rPr>
+          <w:sz w:val="24"/>
+          <w:szCs w:val="24"/>
+          <w:rtl w:val="0"/>
+        </w:rPr>
+        <w:t xml:space="preserve">Will/Hanwen: Aiming to raise the feature PRs by the end of day today</w:t>
+      </w:r>
+    </w:p>
+    <w:p>
+      <w:pPr>
+        <w:numPr>
+          <w:ilvl w:val="0"/>
+          <w:numId w:val="4"/>
+        </w:numPr>
+        <w:ind w:left="720" w:hanging="360"/>
+        <w:rPr>
+          <w:sz w:val="24"/>
+          <w:szCs w:val="24"/>
+        </w:rPr>
+      </w:pPr>
+      <w:r>
+        <w:rPr>
+          <w:sz w:val="24"/>
+          <w:szCs w:val="24"/>
+          <w:rtl w:val="0"/>
+        </w:rPr>
+        <w:t xml:space="preserve">Some clarification for user authentication features</w:t>
+      </w:r>
+    </w:p>
+    <w:p>
+      <w:pPr>
+        <w:numPr>
+          <w:ilvl w:val="0"/>
+          <w:numId w:val="4"/>
+        </w:numPr>
+        <w:ind w:left="720" w:hanging="360"/>
+        <w:rPr>
+          <w:sz w:val="24"/>
+          <w:szCs w:val="24"/>
+        </w:rPr>
+      </w:pPr>
+      <w:r>
+        <w:rPr>
+          <w:sz w:val="24"/>
+          <w:szCs w:val="24"/>
+          <w:rtl w:val="0"/>
+        </w:rPr>
+        <w:t xml:space="preserve">PR commitment (by the end of Sunday 09/24)</w:t>
+      </w:r>
+    </w:p>
+    <w:p>
+      <w:pPr>
+        <w:numPr>
+          <w:ilvl w:val="0"/>
+          <w:numId w:val="4"/>
+        </w:numPr>
+        <w:ind w:left="720" w:hanging="360"/>
+        <w:rPr>
+          <w:sz w:val="24"/>
+          <w:szCs w:val="24"/>
+        </w:rPr>
+      </w:pPr>
+      <w:r>
+        <w:rPr>
+          <w:sz w:val="24"/>
+          <w:szCs w:val="24"/>
+          <w:rtl w:val="0"/>
+        </w:rPr>
+        <w:t xml:space="preserve">Testing plan (manual testing using UI and Postman)</w:t>
+      </w:r>
+    </w:p>
+    <w:p>
+      <w:pPr>
+        <w:numPr>
+          <w:ilvl w:val="0"/>
+          <w:numId w:val="4"/>
+        </w:numPr>
+        <w:ind w:left="720" w:hanging="360"/>
+        <w:rPr>
+          <w:sz w:val="24"/>
+          <w:szCs w:val="24"/>
+        </w:rPr>
+      </w:pPr>
+      <w:r>
+        <w:rPr>
+          <w:sz w:val="24"/>
+          <w:szCs w:val="24"/>
+          <w:rtl w:val="0"/>
+        </w:rPr>
+        <w:t xml:space="preserve">Documentation and presentation</w:t>
+      </w:r>
+    </w:p>
+    <w:p>
+      <w:pPr>
+        <w:numPr>
+          <w:ilvl w:val="0"/>
+          <w:numId w:val="4"/>
+        </w:numPr>
+        <w:ind w:left="720" w:hanging="360"/>
+        <w:rPr>
+          <w:sz w:val="24"/>
+          <w:szCs w:val="24"/>
+        </w:rPr>
+      </w:pPr>
+      <w:r>
+        <w:rPr>
+          <w:sz w:val="24"/>
+          <w:szCs w:val="24"/>
+          <w:rtl w:val="0"/>
+        </w:rPr>
+        <w:t xml:space="preserve">Demo from Will for Docker Implementation</w:t>
+      </w:r>
+    </w:p>
+    <w:p>
+      <w:pPr>
+        <w:rPr>
+          <w:sz w:val="24"/>
+          <w:szCs w:val="24"/>
+        </w:rPr>
+      </w:pPr>
+      <w:r>
+        <w:rPr>
+          <w:rtl w:val="0"/>
+        </w:rPr>
+      </w:r>
+    </w:p>
+    <w:p>
+      <w:pPr>
+        <w:rPr>
+          <w:b w:val="1"/>
+          <w:sz w:val="24"/>
+          <w:szCs w:val="24"/>
+        </w:rPr>
+      </w:pPr>
+      <w:r>
+        <w:rPr>
+          <w:b w:val="1"/>
+          <w:sz w:val="24"/>
+          <w:szCs w:val="24"/>
+          <w:rtl w:val="0"/>
+        </w:rPr>
+        <w:t xml:space="preserve">Action Items</w:t>
+      </w:r>
+    </w:p>
+    <w:p>
+      <w:pPr>
+        <w:numPr>
+          <w:ilvl w:val="0"/>
+          <w:numId w:val="3"/>
+        </w:numPr>
+        <w:ind w:left="720" w:hanging="360"/>
+        <w:rPr>
+          <w:sz w:val="24"/>
+          <w:szCs w:val="24"/>
+        </w:rPr>
+      </w:pPr>
+      <w:r>
+        <w:rPr>
+          <w:sz w:val="24"/>
+          <w:szCs w:val="24"/>
+          <w:rtl w:val="0"/>
+        </w:rPr>
+        <w:t xml:space="preserve">Leaders will update SDD after application has changed since our initial plan</w:t>
+      </w:r>
+    </w:p>
+    <w:p>
+      <w:pPr>
+        <w:numPr>
+          <w:ilvl w:val="0"/>
+          <w:numId w:val="3"/>
+        </w:numPr>
+        <w:ind w:left="720" w:hanging="360"/>
+        <w:rPr>
+          <w:sz w:val="24"/>
+          <w:szCs w:val="24"/>
+          <w:u w:val="none"/>
+        </w:rPr>
+      </w:pPr>
+      <w:r>
+        <w:rPr>
+          <w:sz w:val="24"/>
+          <w:szCs w:val="24"/>
+          <w:rtl w:val="0"/>
+        </w:rPr>
+        <w:t xml:space="preserve">Whitney will continue to work on STD documentation</w:t>
+      </w:r>
+    </w:p>
+    <w:p>
+      <w:pPr>
+        <w:numPr>
+          <w:ilvl w:val="0"/>
+          <w:numId w:val="3"/>
+        </w:numPr>
+        <w:ind w:left="720" w:hanging="360"/>
+        <w:rPr>
+          <w:sz w:val="24"/>
+          <w:szCs w:val="24"/>
+          <w:u w:val="none"/>
+        </w:rPr>
+      </w:pPr>
+      <w:r>
+        <w:rPr>
+          <w:sz w:val="24"/>
+          <w:szCs w:val="24"/>
+          <w:rtl w:val="0"/>
+        </w:rPr>
+        <w:t xml:space="preserve">Andrew and Maryam will be the owners of iteration 1 presentation</w:t>
+      </w:r>
+    </w:p>
+    <w:p>
+      <w:pPr>
+        <w:rPr>
+          <w:sz w:val="24"/>
+          <w:szCs w:val="24"/>
+        </w:rPr>
+      </w:pPr>
+      <w:r>
+        <w:rPr>
+          <w:rtl w:val="0"/>
+        </w:rPr>
+      </w:r>
+    </w:p>
+    <w:p>
+      <w:pPr>
+        <w:rPr>
+          <w:b w:val="1"/>
+          <w:sz w:val="24"/>
+          <w:szCs w:val="24"/>
+        </w:rPr>
+      </w:pPr>
+      <w:r>
+        <w:rPr>
+          <w:b w:val="1"/>
+          <w:sz w:val="24"/>
+          <w:szCs w:val="24"/>
+          <w:rtl w:val="0"/>
+        </w:rPr>
+        <w:t xml:space="preserve">Key Decisions</w:t>
+      </w:r>
+    </w:p>
+    <w:p>
+      <w:pPr>
+        <w:numPr>
+          <w:ilvl w:val="0"/>
+          <w:numId w:val="4"/>
+        </w:numPr>
+        <w:ind w:left="720" w:hanging="360"/>
+        <w:rPr>
+          <w:sz w:val="24"/>
+          <w:szCs w:val="24"/>
+        </w:rPr>
+      </w:pPr>
+      <w:r>
+        <w:rPr>
+          <w:sz w:val="24"/>
+          <w:szCs w:val="24"/>
+          <w:rtl w:val="0"/>
+        </w:rPr>
+        <w:t xml:space="preserve">Handling user account creation</w:t>
+      </w:r>
+    </w:p>
+    <w:p>
+      <w:pPr>
+        <w:numPr>
+          <w:ilvl w:val="1"/>
+          <w:numId w:val="4"/>
+        </w:numPr>
+        <w:ind w:left="1440" w:hanging="360"/>
+        <w:rPr>
+          <w:sz w:val="24"/>
+          <w:szCs w:val="24"/>
+        </w:rPr>
+      </w:pPr>
+      <w:r>
+        <w:rPr>
+          <w:sz w:val="24"/>
+          <w:szCs w:val="24"/>
+          <w:rtl w:val="0"/>
+        </w:rPr>
+        <w:t xml:space="preserve">Andrew O </w:t>
+      </w:r>
+    </w:p>
+    <w:p>
+      <w:pPr>
+        <w:numPr>
+          <w:ilvl w:val="1"/>
+          <w:numId w:val="4"/>
+        </w:numPr>
+        <w:ind w:left="1440" w:hanging="360"/>
+        <w:rPr>
+          <w:sz w:val="24"/>
+          <w:szCs w:val="24"/>
+        </w:rPr>
+      </w:pPr>
+      <w:r>
+        <w:rPr>
+          <w:sz w:val="24"/>
+          <w:szCs w:val="24"/>
+          <w:rtl w:val="0"/>
+        </w:rPr>
+        <w:t xml:space="preserve">Xin Zhao</w:t>
+      </w:r>
+    </w:p>
+    <w:p>
+      <w:pPr>
+        <w:numPr>
+          <w:ilvl w:val="0"/>
+          <w:numId w:val="4"/>
+        </w:numPr>
+        <w:ind w:left="720" w:hanging="360"/>
+        <w:rPr>
+          <w:sz w:val="24"/>
+          <w:szCs w:val="24"/>
+        </w:rPr>
+      </w:pPr>
+      <w:r>
+        <w:rPr>
+          <w:sz w:val="24"/>
+          <w:szCs w:val="24"/>
+          <w:rtl w:val="0"/>
+        </w:rPr>
+        <w:t xml:space="preserve">Handling user account auth</w:t>
+      </w:r>
+    </w:p>
+    <w:p>
+      <w:pPr>
+        <w:numPr>
+          <w:ilvl w:val="1"/>
+          <w:numId w:val="4"/>
+        </w:numPr>
+        <w:ind w:left="1440" w:hanging="360"/>
+        <w:rPr>
+          <w:sz w:val="24"/>
+          <w:szCs w:val="24"/>
+        </w:rPr>
+      </w:pPr>
+      <w:r>
+        <w:rPr>
+          <w:sz w:val="24"/>
+          <w:szCs w:val="24"/>
+          <w:rtl w:val="0"/>
+        </w:rPr>
+        <w:t xml:space="preserve">Hanwen </w:t>
+      </w:r>
+    </w:p>
+    <w:p>
+      <w:pPr>
+        <w:numPr>
+          <w:ilvl w:val="1"/>
+          <w:numId w:val="4"/>
+        </w:numPr>
+        <w:ind w:left="1440" w:hanging="360"/>
+        <w:rPr>
+          <w:sz w:val="24"/>
+          <w:szCs w:val="24"/>
+        </w:rPr>
+      </w:pPr>
+      <w:r>
+        <w:rPr>
+          <w:sz w:val="24"/>
+          <w:szCs w:val="24"/>
+          <w:rtl w:val="0"/>
+        </w:rPr>
+        <w:t xml:space="preserve">Will Aftring</w:t>
+      </w:r>
+    </w:p>
+    <w:p>
+      <w:pPr>
+        <w:numPr>
+          <w:ilvl w:val="0"/>
+          <w:numId w:val="4"/>
+        </w:numPr>
+        <w:ind w:left="720" w:hanging="360"/>
+        <w:rPr>
+          <w:sz w:val="24"/>
+          <w:szCs w:val="24"/>
+        </w:rPr>
+      </w:pPr>
+      <w:r>
+        <w:rPr>
+          <w:sz w:val="24"/>
+          <w:szCs w:val="24"/>
+          <w:rtl w:val="0"/>
+        </w:rPr>
+        <w:t xml:space="preserve">Handling transactions in/out</w:t>
+      </w:r>
+    </w:p>
+    <w:p>
+      <w:pPr>
+        <w:numPr>
+          <w:ilvl w:val="1"/>
+          <w:numId w:val="4"/>
+        </w:numPr>
+        <w:ind w:left="1440" w:hanging="360"/>
+        <w:rPr>
+          <w:sz w:val="24"/>
+          <w:szCs w:val="24"/>
+        </w:rPr>
+      </w:pPr>
+      <w:r>
+        <w:rPr>
+          <w:sz w:val="24"/>
+          <w:szCs w:val="24"/>
+          <w:rtl w:val="0"/>
+        </w:rPr>
+        <w:t xml:space="preserve">Whitney To </w:t>
+      </w:r>
+    </w:p>
+    <w:p>
+      <w:pPr>
+        <w:numPr>
+          <w:ilvl w:val="1"/>
+          <w:numId w:val="4"/>
+        </w:numPr>
+        <w:ind w:left="1440" w:hanging="360"/>
+        <w:rPr>
+          <w:sz w:val="24"/>
+          <w:szCs w:val="24"/>
+        </w:rPr>
+      </w:pPr>
+      <w:r>
+        <w:rPr>
+          <w:sz w:val="24"/>
+          <w:szCs w:val="24"/>
+          <w:rtl w:val="0"/>
+        </w:rPr>
+        <w:t xml:space="preserve">Christan Pratt</w:t>
+      </w:r>
+    </w:p>
+    <w:p>
+      <w:pPr>
+        <w:numPr>
+          <w:ilvl w:val="0"/>
+          <w:numId w:val="4"/>
+        </w:numPr>
+        <w:ind w:left="720" w:hanging="360"/>
+        <w:rPr>
+          <w:sz w:val="24"/>
+          <w:szCs w:val="24"/>
+        </w:rPr>
+      </w:pPr>
+      <w:r>
+        <w:rPr>
+          <w:sz w:val="24"/>
+          <w:szCs w:val="24"/>
+          <w:rtl w:val="0"/>
+        </w:rPr>
+        <w:t xml:space="preserve">Export transactions</w:t>
+      </w:r>
+    </w:p>
+    <w:p>
+      <w:pPr>
+        <w:numPr>
+          <w:ilvl w:val="1"/>
+          <w:numId w:val="4"/>
+        </w:numPr>
+        <w:ind w:left="1440" w:hanging="360"/>
+        <w:rPr>
+          <w:sz w:val="24"/>
+          <w:szCs w:val="24"/>
+        </w:rPr>
+      </w:pPr>
+      <w:r>
+        <w:rPr>
+          <w:sz w:val="24"/>
+          <w:szCs w:val="24"/>
+          <w:rtl w:val="0"/>
+        </w:rPr>
+        <w:t xml:space="preserve">Stretch item</w:t>
+      </w:r>
+      <w:r>
+        <w:rPr>
+          <w:rtl w:val="0"/>
+        </w:rPr>
+      </w:r>
+    </w:p>
+    <w:p>
+      <w:pPr>
         <w:keepNext w:val="0"/>
         <w:keepLines w:val="0"/>
         <w:pageBreakBefore w:val="0"/>
@@ -329,13 +1219,8 @@
       </w:pPr>
       <w:r>
         <w:rPr>
-          <w:b w:val="1"/>
-          <w:sz w:val="24"/>
-          <w:szCs w:val="24"/>
-          <w:u w:val="single"/>
-          <w:rtl w:val="0"/>
-        </w:rPr>
-        <w:t xml:space="preserve">Meeting 2 </w:t>
+          <w:rtl w:val="0"/>
+        </w:rPr>
       </w:r>
     </w:p>
     <w:p>
@@ -362,8 +1247,13 @@
       </w:pPr>
       <w:r>
         <w:rPr>
-          <w:rtl w:val="0"/>
-        </w:rPr>
+          <w:b w:val="1"/>
+          <w:sz w:val="24"/>
+          <w:szCs w:val="24"/>
+          <w:u w:val="single"/>
+          <w:rtl w:val="0"/>
+        </w:rPr>
+        <w:t xml:space="preserve">Meeting 2 </w:t>
       </w:r>
     </w:p>
     <w:p>
@@ -396,6 +1286,692 @@
     </w:p>
     <w:p>
       <w:pPr>
+        <w:rPr>
+          <w:sz w:val="24"/>
+          <w:szCs w:val="24"/>
+        </w:rPr>
+      </w:pPr>
+      <w:r>
+        <w:rPr>
+          <w:b w:val="1"/>
+          <w:sz w:val="24"/>
+          <w:szCs w:val="24"/>
+          <w:rtl w:val="0"/>
+        </w:rPr>
+        <w:t xml:space="preserve">Date and Time:</w:t>
+      </w:r>
+      <w:r>
+        <w:rPr>
+          <w:sz w:val="24"/>
+          <w:szCs w:val="24"/>
+          <w:rtl w:val="0"/>
+        </w:rPr>
+        <w:t xml:space="preserve">  09/16/23 @ 09:00 central US time (10:00 eastern US time)</w:t>
+      </w:r>
+    </w:p>
+    <w:p>
+      <w:pPr>
+        <w:rPr>
+          <w:sz w:val="24"/>
+          <w:szCs w:val="24"/>
+        </w:rPr>
+      </w:pPr>
+      <w:r>
+        <w:rPr>
+          <w:b w:val="1"/>
+          <w:sz w:val="24"/>
+          <w:szCs w:val="24"/>
+          <w:rtl w:val="0"/>
+        </w:rPr>
+        <w:t xml:space="preserve">Place</w:t>
+      </w:r>
+      <w:r>
+        <w:rPr>
+          <w:sz w:val="24"/>
+          <w:szCs w:val="24"/>
+          <w:rtl w:val="0"/>
+        </w:rPr>
+        <w:t xml:space="preserve">: Discord Voice Channel team2</w:t>
+      </w:r>
+    </w:p>
+    <w:p>
+      <w:pPr>
+        <w:rPr>
+          <w:sz w:val="24"/>
+          <w:szCs w:val="24"/>
+        </w:rPr>
+      </w:pPr>
+      <w:r>
+        <w:rPr>
+          <w:b w:val="1"/>
+          <w:sz w:val="24"/>
+          <w:szCs w:val="24"/>
+          <w:rtl w:val="0"/>
+        </w:rPr>
+        <w:t xml:space="preserve">Participants:</w:t>
+      </w:r>
+      <w:r>
+        <w:rPr>
+          <w:rFonts w:ascii="Arial Unicode MS" w:cs="Arial Unicode MS" w:eastAsia="Arial Unicode MS" w:hAnsi="Arial Unicode MS"/>
+          <w:sz w:val="24"/>
+          <w:szCs w:val="24"/>
+          <w:rtl w:val="0"/>
+        </w:rPr>
+        <w:t xml:space="preserve"> Will Aftring, Maryam Hussein, Andrew Ouellette, Christian Pratt, Whitney To, Hanwen Zhang，Xin Zhao</w:t>
+      </w:r>
+    </w:p>
+    <w:p>
+      <w:pPr>
+        <w:rPr>
+          <w:sz w:val="24"/>
+          <w:szCs w:val="24"/>
+        </w:rPr>
+      </w:pPr>
+      <w:r>
+        <w:rPr>
+          <w:b w:val="1"/>
+          <w:sz w:val="24"/>
+          <w:szCs w:val="24"/>
+          <w:rtl w:val="0"/>
+        </w:rPr>
+        <w:t xml:space="preserve">Minutes taker:  </w:t>
+      </w:r>
+      <w:r>
+        <w:rPr>
+          <w:sz w:val="24"/>
+          <w:szCs w:val="24"/>
+          <w:rtl w:val="0"/>
+        </w:rPr>
+        <w:t xml:space="preserve">Andrew Ouellette</w:t>
+      </w:r>
+    </w:p>
+    <w:p>
+      <w:pPr>
+        <w:rPr>
+          <w:sz w:val="24"/>
+          <w:szCs w:val="24"/>
+        </w:rPr>
+      </w:pPr>
+      <w:r>
+        <w:rPr>
+          <w:b w:val="1"/>
+          <w:sz w:val="24"/>
+          <w:szCs w:val="24"/>
+          <w:rtl w:val="0"/>
+        </w:rPr>
+        <w:t xml:space="preserve">Timekeeper: </w:t>
+      </w:r>
+      <w:r>
+        <w:rPr>
+          <w:sz w:val="24"/>
+          <w:szCs w:val="24"/>
+          <w:rtl w:val="0"/>
+        </w:rPr>
+        <w:t xml:space="preserve">Andrew Ouellette</w:t>
+      </w:r>
+    </w:p>
+    <w:p>
+      <w:pPr>
+        <w:rPr>
+          <w:sz w:val="24"/>
+          <w:szCs w:val="24"/>
+        </w:rPr>
+      </w:pPr>
+      <w:r>
+        <w:rPr>
+          <w:b w:val="1"/>
+          <w:sz w:val="24"/>
+          <w:szCs w:val="24"/>
+          <w:rtl w:val="0"/>
+        </w:rPr>
+        <w:t xml:space="preserve">Purpose: </w:t>
+      </w:r>
+      <w:r>
+        <w:rPr>
+          <w:sz w:val="24"/>
+          <w:szCs w:val="24"/>
+          <w:rtl w:val="0"/>
+        </w:rPr>
+        <w:t xml:space="preserve">Initial team meeting</w:t>
+      </w:r>
+    </w:p>
+    <w:p>
+      <w:pPr>
+        <w:rPr>
+          <w:sz w:val="24"/>
+          <w:szCs w:val="24"/>
+        </w:rPr>
+      </w:pPr>
+      <w:r>
+        <w:rPr>
+          <w:rtl w:val="0"/>
+        </w:rPr>
+      </w:r>
+    </w:p>
+    <w:p>
+      <w:pPr>
+        <w:rPr>
+          <w:b w:val="1"/>
+          <w:sz w:val="24"/>
+          <w:szCs w:val="24"/>
+        </w:rPr>
+      </w:pPr>
+      <w:r>
+        <w:rPr>
+          <w:b w:val="1"/>
+          <w:sz w:val="24"/>
+          <w:szCs w:val="24"/>
+          <w:rtl w:val="0"/>
+        </w:rPr>
+        <w:t xml:space="preserve">Agenda:</w:t>
+      </w:r>
+    </w:p>
+    <w:p>
+      <w:pPr>
+        <w:rPr>
+          <w:sz w:val="24"/>
+          <w:szCs w:val="24"/>
+        </w:rPr>
+      </w:pPr>
+      <w:r>
+        <w:rPr>
+          <w:rtl w:val="0"/>
+        </w:rPr>
+      </w:r>
+    </w:p>
+    <w:p>
+      <w:pPr>
+        <w:ind w:left="720" w:firstLine="0"/>
+        <w:rPr>
+          <w:sz w:val="24"/>
+          <w:szCs w:val="24"/>
+        </w:rPr>
+      </w:pPr>
+      <w:r>
+        <w:rPr>
+          <w:sz w:val="24"/>
+          <w:szCs w:val="24"/>
+          <w:rtl w:val="0"/>
+        </w:rPr>
+        <w:t xml:space="preserve">- Go through release process</w:t>
+      </w:r>
+    </w:p>
+    <w:p>
+      <w:pPr>
+        <w:ind w:left="720" w:firstLine="0"/>
+        <w:rPr>
+          <w:sz w:val="24"/>
+          <w:szCs w:val="24"/>
+        </w:rPr>
+      </w:pPr>
+      <w:r>
+        <w:rPr>
+          <w:sz w:val="24"/>
+          <w:szCs w:val="24"/>
+          <w:rtl w:val="0"/>
+        </w:rPr>
+        <w:t xml:space="preserve">- Brief Lab 2 Discussion</w:t>
+      </w:r>
+    </w:p>
+    <w:p>
+      <w:pPr>
+        <w:ind w:left="720" w:firstLine="0"/>
+        <w:rPr>
+          <w:sz w:val="24"/>
+          <w:szCs w:val="24"/>
+        </w:rPr>
+      </w:pPr>
+      <w:r>
+        <w:rPr>
+          <w:sz w:val="24"/>
+          <w:szCs w:val="24"/>
+          <w:rtl w:val="0"/>
+        </w:rPr>
+        <w:t xml:space="preserve">- Assign deliverables for sprint</w:t>
+      </w:r>
+    </w:p>
+    <w:p>
+      <w:pPr>
+        <w:ind w:left="720" w:firstLine="0"/>
+        <w:rPr>
+          <w:sz w:val="24"/>
+          <w:szCs w:val="24"/>
+        </w:rPr>
+      </w:pPr>
+      <w:r>
+        <w:rPr>
+          <w:rtl w:val="0"/>
+        </w:rPr>
+      </w:r>
+    </w:p>
+    <w:p>
+      <w:pPr>
+        <w:ind w:left="0" w:firstLine="0"/>
+        <w:rPr>
+          <w:b w:val="1"/>
+          <w:sz w:val="24"/>
+          <w:szCs w:val="24"/>
+        </w:rPr>
+      </w:pPr>
+      <w:r>
+        <w:rPr>
+          <w:b w:val="1"/>
+          <w:sz w:val="24"/>
+          <w:szCs w:val="24"/>
+          <w:rtl w:val="0"/>
+        </w:rPr>
+        <w:t xml:space="preserve">Discussion</w:t>
+      </w:r>
+    </w:p>
+    <w:p>
+      <w:pPr>
+        <w:ind w:left="0" w:firstLine="0"/>
+        <w:rPr>
+          <w:b w:val="1"/>
+          <w:sz w:val="24"/>
+          <w:szCs w:val="24"/>
+        </w:rPr>
+      </w:pPr>
+      <w:r>
+        <w:rPr>
+          <w:rtl w:val="0"/>
+        </w:rPr>
+      </w:r>
+    </w:p>
+    <w:p>
+      <w:pPr>
+        <w:numPr>
+          <w:ilvl w:val="0"/>
+          <w:numId w:val="5"/>
+        </w:numPr>
+        <w:ind w:left="720" w:hanging="360"/>
+        <w:rPr>
+          <w:sz w:val="24"/>
+          <w:szCs w:val="24"/>
+        </w:rPr>
+      </w:pPr>
+      <w:r>
+        <w:rPr>
+          <w:sz w:val="24"/>
+          <w:szCs w:val="24"/>
+          <w:rtl w:val="0"/>
+        </w:rPr>
+        <w:t xml:space="preserve">Github release demo</w:t>
+      </w:r>
+    </w:p>
+    <w:p>
+      <w:pPr>
+        <w:numPr>
+          <w:ilvl w:val="0"/>
+          <w:numId w:val="5"/>
+        </w:numPr>
+        <w:ind w:left="720" w:hanging="360"/>
+        <w:rPr>
+          <w:sz w:val="24"/>
+          <w:szCs w:val="24"/>
+          <w:u w:val="none"/>
+        </w:rPr>
+      </w:pPr>
+      <w:r>
+        <w:rPr>
+          <w:sz w:val="24"/>
+          <w:szCs w:val="24"/>
+          <w:rtl w:val="0"/>
+        </w:rPr>
+        <w:t xml:space="preserve">Best practices moving forward</w:t>
+      </w:r>
+    </w:p>
+    <w:p>
+      <w:pPr>
+        <w:numPr>
+          <w:ilvl w:val="0"/>
+          <w:numId w:val="5"/>
+        </w:numPr>
+        <w:ind w:left="720" w:hanging="360"/>
+        <w:rPr>
+          <w:sz w:val="24"/>
+          <w:szCs w:val="24"/>
+          <w:u w:val="none"/>
+        </w:rPr>
+      </w:pPr>
+      <w:r>
+        <w:rPr>
+          <w:sz w:val="24"/>
+          <w:szCs w:val="24"/>
+          <w:rtl w:val="0"/>
+        </w:rPr>
+        <w:t xml:space="preserve">How to use JIRA for Lab 2</w:t>
+      </w:r>
+    </w:p>
+    <w:p>
+      <w:pPr>
+        <w:numPr>
+          <w:ilvl w:val="0"/>
+          <w:numId w:val="5"/>
+        </w:numPr>
+        <w:ind w:left="720" w:hanging="360"/>
+        <w:rPr>
+          <w:sz w:val="24"/>
+          <w:szCs w:val="24"/>
+          <w:u w:val="none"/>
+        </w:rPr>
+      </w:pPr>
+      <w:r>
+        <w:rPr>
+          <w:sz w:val="24"/>
+          <w:szCs w:val="24"/>
+          <w:rtl w:val="0"/>
+        </w:rPr>
+        <w:t xml:space="preserve">Discuss architecture for application</w:t>
+      </w:r>
+    </w:p>
+    <w:p>
+      <w:pPr>
+        <w:numPr>
+          <w:ilvl w:val="0"/>
+          <w:numId w:val="5"/>
+        </w:numPr>
+        <w:ind w:left="720" w:hanging="360"/>
+        <w:rPr>
+          <w:sz w:val="24"/>
+          <w:szCs w:val="24"/>
+          <w:u w:val="none"/>
+        </w:rPr>
+      </w:pPr>
+      <w:r>
+        <w:rPr>
+          <w:sz w:val="24"/>
+          <w:szCs w:val="24"/>
+          <w:rtl w:val="0"/>
+        </w:rPr>
+        <w:t xml:space="preserve">Discuss new documents (SDD,STD)</w:t>
+      </w:r>
+    </w:p>
+    <w:p>
+      <w:pPr>
+        <w:numPr>
+          <w:ilvl w:val="0"/>
+          <w:numId w:val="5"/>
+        </w:numPr>
+        <w:ind w:left="720" w:hanging="360"/>
+        <w:rPr>
+          <w:sz w:val="24"/>
+          <w:szCs w:val="24"/>
+          <w:u w:val="none"/>
+        </w:rPr>
+      </w:pPr>
+      <w:r>
+        <w:rPr>
+          <w:sz w:val="24"/>
+          <w:szCs w:val="24"/>
+          <w:rtl w:val="0"/>
+        </w:rPr>
+        <w:t xml:space="preserve">Outline development configuration (test/prod)</w:t>
+      </w:r>
+    </w:p>
+    <w:p>
+      <w:pPr>
+        <w:ind w:left="720" w:firstLine="0"/>
+        <w:rPr>
+          <w:sz w:val="24"/>
+          <w:szCs w:val="24"/>
+        </w:rPr>
+      </w:pPr>
+      <w:r>
+        <w:rPr>
+          <w:rtl w:val="0"/>
+        </w:rPr>
+      </w:r>
+    </w:p>
+    <w:p>
+      <w:pPr>
+        <w:ind w:left="720" w:firstLine="0"/>
+        <w:rPr>
+          <w:sz w:val="24"/>
+          <w:szCs w:val="24"/>
+        </w:rPr>
+      </w:pPr>
+      <w:r>
+        <w:rPr>
+          <w:rtl w:val="0"/>
+        </w:rPr>
+      </w:r>
+    </w:p>
+    <w:p>
+      <w:pPr>
+        <w:ind w:left="0" w:firstLine="0"/>
+        <w:rPr>
+          <w:b w:val="1"/>
+          <w:sz w:val="24"/>
+          <w:szCs w:val="24"/>
+        </w:rPr>
+      </w:pPr>
+      <w:r>
+        <w:rPr>
+          <w:b w:val="1"/>
+          <w:sz w:val="24"/>
+          <w:szCs w:val="24"/>
+          <w:rtl w:val="0"/>
+        </w:rPr>
+        <w:t xml:space="preserve">Action Items:</w:t>
+      </w:r>
+    </w:p>
+    <w:p>
+      <w:pPr>
+        <w:ind w:left="0" w:firstLine="0"/>
+        <w:rPr>
+          <w:b w:val="1"/>
+          <w:sz w:val="24"/>
+          <w:szCs w:val="24"/>
+        </w:rPr>
+      </w:pPr>
+      <w:r>
+        <w:rPr>
+          <w:rtl w:val="0"/>
+        </w:rPr>
+      </w:r>
+    </w:p>
+    <w:p>
+      <w:pPr>
+        <w:numPr>
+          <w:ilvl w:val="0"/>
+          <w:numId w:val="3"/>
+        </w:numPr>
+        <w:ind w:left="720" w:hanging="360"/>
+        <w:rPr>
+          <w:sz w:val="24"/>
+          <w:szCs w:val="24"/>
+          <w:u w:val="none"/>
+        </w:rPr>
+      </w:pPr>
+      <w:r>
+        <w:rPr>
+          <w:sz w:val="24"/>
+          <w:szCs w:val="24"/>
+          <w:rtl w:val="0"/>
+        </w:rPr>
+        <w:t xml:space="preserve">Communicate user stories with teammates so we do not create duplicates.</w:t>
+      </w:r>
+    </w:p>
+    <w:p>
+      <w:pPr>
+        <w:rPr>
+          <w:sz w:val="24"/>
+          <w:szCs w:val="24"/>
+        </w:rPr>
+      </w:pPr>
+      <w:r>
+        <w:rPr>
+          <w:rtl w:val="0"/>
+        </w:rPr>
+      </w:r>
+    </w:p>
+    <w:p>
+      <w:pPr>
+        <w:rPr>
+          <w:b w:val="1"/>
+          <w:sz w:val="24"/>
+          <w:szCs w:val="24"/>
+        </w:rPr>
+      </w:pPr>
+      <w:r>
+        <w:rPr>
+          <w:b w:val="1"/>
+          <w:sz w:val="24"/>
+          <w:szCs w:val="24"/>
+          <w:rtl w:val="0"/>
+        </w:rPr>
+        <w:t xml:space="preserve">Key Decisions</w:t>
+      </w:r>
+    </w:p>
+    <w:p>
+      <w:pPr>
+        <w:rPr>
+          <w:b w:val="1"/>
+          <w:sz w:val="24"/>
+          <w:szCs w:val="24"/>
+        </w:rPr>
+      </w:pPr>
+      <w:r>
+        <w:rPr>
+          <w:rtl w:val="0"/>
+        </w:rPr>
+      </w:r>
+    </w:p>
+    <w:p>
+      <w:pPr>
+        <w:numPr>
+          <w:ilvl w:val="0"/>
+          <w:numId w:val="6"/>
+        </w:numPr>
+        <w:ind w:left="720" w:hanging="360"/>
+        <w:rPr>
+          <w:sz w:val="24"/>
+          <w:szCs w:val="24"/>
+          <w:u w:val="none"/>
+        </w:rPr>
+      </w:pPr>
+      <w:r>
+        <w:rPr>
+          <w:sz w:val="24"/>
+          <w:szCs w:val="24"/>
+          <w:rtl w:val="0"/>
+        </w:rPr>
+        <w:t xml:space="preserve">Use JUnit/Mockito for testing Java.</w:t>
+      </w:r>
+    </w:p>
+    <w:p>
+      <w:pPr>
+        <w:numPr>
+          <w:ilvl w:val="0"/>
+          <w:numId w:val="6"/>
+        </w:numPr>
+        <w:ind w:left="720" w:hanging="360"/>
+        <w:rPr>
+          <w:sz w:val="24"/>
+          <w:szCs w:val="24"/>
+        </w:rPr>
+      </w:pPr>
+      <w:r>
+        <w:rPr>
+          <w:sz w:val="24"/>
+          <w:szCs w:val="24"/>
+          <w:rtl w:val="0"/>
+        </w:rPr>
+        <w:t xml:space="preserve">Set expectations for the week.</w:t>
+      </w:r>
+    </w:p>
+    <w:p>
+      <w:pPr>
+        <w:numPr>
+          <w:ilvl w:val="0"/>
+          <w:numId w:val="6"/>
+        </w:numPr>
+        <w:ind w:left="720" w:hanging="360"/>
+        <w:rPr>
+          <w:sz w:val="24"/>
+          <w:szCs w:val="24"/>
+        </w:rPr>
+      </w:pPr>
+      <w:r>
+        <w:rPr>
+          <w:sz w:val="24"/>
+          <w:szCs w:val="24"/>
+          <w:rtl w:val="0"/>
+        </w:rPr>
+        <w:t xml:space="preserve">SSD to be completed by 09/20/23</w:t>
+      </w:r>
+    </w:p>
+    <w:p>
+      <w:pPr>
+        <w:numPr>
+          <w:ilvl w:val="0"/>
+          <w:numId w:val="6"/>
+        </w:numPr>
+        <w:ind w:left="720" w:hanging="360"/>
+        <w:rPr>
+          <w:sz w:val="24"/>
+          <w:szCs w:val="24"/>
+        </w:rPr>
+      </w:pPr>
+      <w:r>
+        <w:rPr>
+          <w:sz w:val="24"/>
+          <w:szCs w:val="24"/>
+          <w:rtl w:val="0"/>
+        </w:rPr>
+        <w:t xml:space="preserve">STD to be completed by TBD</w:t>
+      </w:r>
+    </w:p>
+    <w:p>
+      <w:pPr>
+        <w:ind w:left="0" w:firstLine="0"/>
+        <w:rPr>
+          <w:b w:val="1"/>
+          <w:sz w:val="24"/>
+          <w:szCs w:val="24"/>
+        </w:rPr>
+      </w:pPr>
+      <w:r>
+        <w:rPr>
+          <w:rtl w:val="0"/>
+        </w:rPr>
+      </w:r>
+    </w:p>
+    <w:p>
+      <w:pPr>
+        <w:ind w:left="0" w:firstLine="0"/>
+        <w:rPr>
+          <w:b w:val="1"/>
+          <w:sz w:val="24"/>
+          <w:szCs w:val="24"/>
+        </w:rPr>
+      </w:pPr>
+      <w:r>
+        <w:rPr>
+          <w:b w:val="1"/>
+          <w:sz w:val="24"/>
+          <w:szCs w:val="24"/>
+          <w:rtl w:val="0"/>
+        </w:rPr>
+        <w:tab/>
+      </w:r>
+    </w:p>
+    <w:p>
+      <w:pPr>
+        <w:rPr>
+          <w:sz w:val="24"/>
+          <w:szCs w:val="24"/>
+        </w:rPr>
+      </w:pPr>
+      <w:r>
+        <w:rPr>
+          <w:rtl w:val="0"/>
+        </w:rPr>
+      </w:r>
+    </w:p>
+    <w:p>
+      <w:pPr>
         <w:keepNext w:val="0"/>
         <w:keepLines w:val="0"/>
         <w:pageBreakBefore w:val="0"/>
@@ -418,13 +1994,8 @@
       </w:pPr>
       <w:r>
         <w:rPr>
-          <w:b w:val="1"/>
-          <w:sz w:val="24"/>
-          <w:szCs w:val="24"/>
-          <w:u w:val="single"/>
-          <w:rtl w:val="0"/>
-        </w:rPr>
-        <w:t xml:space="preserve">Meeting 1  </w:t>
+          <w:rtl w:val="0"/>
+        </w:rPr>
       </w:r>
     </w:p>
     <w:p>
@@ -441,6 +2012,7 @@
           <w:between w:space="0" w:sz="0" w:val="nil"/>
         </w:pBdr>
         <w:shd w:fill="auto" w:val="clear"/>
+        <w:jc w:val="center"/>
         <w:rPr>
           <w:b w:val="1"/>
           <w:sz w:val="24"/>
@@ -450,8 +2022,13 @@
       </w:pPr>
       <w:r>
         <w:rPr>
-          <w:rtl w:val="0"/>
-        </w:rPr>
+          <w:b w:val="1"/>
+          <w:sz w:val="24"/>
+          <w:szCs w:val="24"/>
+          <w:u w:val="single"/>
+          <w:rtl w:val="0"/>
+        </w:rPr>
+        <w:t xml:space="preserve">Meeting 1  </w:t>
       </w:r>
     </w:p>
     <w:p>
@@ -496,26 +2073,16 @@
         </w:pBdr>
         <w:shd w:fill="auto" w:val="clear"/>
         <w:rPr>
-          <w:sz w:val="24"/>
-          <w:szCs w:val="24"/>
-        </w:rPr>
-      </w:pPr>
-      <w:r>
-        <w:rPr>
-          <w:b w:val="1"/>
-          <w:sz w:val="24"/>
-          <w:szCs w:val="24"/>
-          <w:rtl w:val="0"/>
-        </w:rPr>
-        <w:t xml:space="preserve">Date and Time:</w:t>
-      </w:r>
-      <w:r>
-        <w:rPr>
-          <w:sz w:val="24"/>
-          <w:szCs w:val="24"/>
-          <w:rtl w:val="0"/>
-        </w:rPr>
-        <w:t xml:space="preserve">  09/09/23 @ 09:00 central US time (10:00 eastern US time)</w:t>
+          <w:b w:val="1"/>
+          <w:sz w:val="24"/>
+          <w:szCs w:val="24"/>
+          <w:u w:val="single"/>
+        </w:rPr>
+      </w:pPr>
+      <w:r>
+        <w:rPr>
+          <w:rtl w:val="0"/>
+        </w:rPr>
       </w:r>
     </w:p>
     <w:p>
@@ -544,15 +2111,15 @@
           <w:szCs w:val="24"/>
           <w:rtl w:val="0"/>
         </w:rPr>
-        <w:t xml:space="preserve">Place</w:t>
-      </w:r>
-      <w:r>
-        <w:rPr>
-          <w:sz w:val="24"/>
-          <w:szCs w:val="24"/>
-          <w:rtl w:val="0"/>
-        </w:rPr>
-        <w:t xml:space="preserve">: Discord Voice Channel team2</w:t>
+        <w:t xml:space="preserve">Date and Time:</w:t>
+      </w:r>
+      <w:r>
+        <w:rPr>
+          <w:sz w:val="24"/>
+          <w:szCs w:val="24"/>
+          <w:rtl w:val="0"/>
+        </w:rPr>
+        <w:t xml:space="preserve">  09/09/23 @ 09:00 central US time (10:00 eastern US time)</w:t>
       </w:r>
     </w:p>
     <w:p>
@@ -581,15 +2148,15 @@
           <w:szCs w:val="24"/>
           <w:rtl w:val="0"/>
         </w:rPr>
-        <w:t xml:space="preserve">Participants:</w:t>
-      </w:r>
-      <w:r>
-        <w:rPr>
-          <w:sz w:val="24"/>
-          <w:szCs w:val="24"/>
-          <w:rtl w:val="0"/>
-        </w:rPr>
-        <w:t xml:space="preserve"> Will Aftring, Maryam Hussein, Andrew Ouellette, Christian Pratt, Whitney To, Hanwen Zhang</w:t>
+        <w:t xml:space="preserve">Place</w:t>
+      </w:r>
+      <w:r>
+        <w:rPr>
+          <w:sz w:val="24"/>
+          <w:szCs w:val="24"/>
+          <w:rtl w:val="0"/>
+        </w:rPr>
+        <w:t xml:space="preserve">: Discord Voice Channel team2</w:t>
       </w:r>
     </w:p>
     <w:p>
@@ -618,15 +2185,15 @@
           <w:szCs w:val="24"/>
           <w:rtl w:val="0"/>
         </w:rPr>
-        <w:t xml:space="preserve">Minutes taker:  </w:t>
-      </w:r>
-      <w:r>
-        <w:rPr>
-          <w:sz w:val="24"/>
-          <w:szCs w:val="24"/>
-          <w:rtl w:val="0"/>
-        </w:rPr>
-        <w:t xml:space="preserve">Will Aftring</w:t>
+        <w:t xml:space="preserve">Participants:</w:t>
+      </w:r>
+      <w:r>
+        <w:rPr>
+          <w:sz w:val="24"/>
+          <w:szCs w:val="24"/>
+          <w:rtl w:val="0"/>
+        </w:rPr>
+        <w:t xml:space="preserve"> Will Aftring, Maryam Hussein, Andrew Ouellette, Christian Pratt, Whitney To, Hanwen Zhang</w:t>
       </w:r>
     </w:p>
     <w:p>
@@ -655,7 +2222,7 @@
           <w:szCs w:val="24"/>
           <w:rtl w:val="0"/>
         </w:rPr>
-        <w:t xml:space="preserve">Timekeeper: </w:t>
+        <w:t xml:space="preserve">Minutes taker:  </w:t>
       </w:r>
       <w:r>
         <w:rPr>
@@ -692,15 +2259,15 @@
           <w:szCs w:val="24"/>
           <w:rtl w:val="0"/>
         </w:rPr>
-        <w:t xml:space="preserve">Purpose: </w:t>
-      </w:r>
-      <w:r>
-        <w:rPr>
-          <w:sz w:val="24"/>
-          <w:szCs w:val="24"/>
-          <w:rtl w:val="0"/>
-        </w:rPr>
-        <w:t xml:space="preserve">Initial team meeting</w:t>
+        <w:t xml:space="preserve">Timekeeper: </w:t>
+      </w:r>
+      <w:r>
+        <w:rPr>
+          <w:sz w:val="24"/>
+          <w:szCs w:val="24"/>
+          <w:rtl w:val="0"/>
+        </w:rPr>
+        <w:t xml:space="preserve">Will Aftring</w:t>
       </w:r>
     </w:p>
     <w:p>
@@ -724,8 +2291,20 @@
       </w:pPr>
       <w:r>
         <w:rPr>
-          <w:rtl w:val="0"/>
-        </w:rPr>
+          <w:b w:val="1"/>
+          <w:sz w:val="24"/>
+          <w:szCs w:val="24"/>
+          <w:rtl w:val="0"/>
+        </w:rPr>
+        <w:t xml:space="preserve">Purpose: </w:t>
+      </w:r>
+      <w:r>
+        <w:rPr>
+          <w:sz w:val="24"/>
+          <w:szCs w:val="24"/>
+          <w:rtl w:val="0"/>
+        </w:rPr>
+        <w:t xml:space="preserve">Initial team meeting</w:t>
       </w:r>
     </w:p>
     <w:p>
@@ -743,19 +2322,14 @@
         </w:pBdr>
         <w:shd w:fill="auto" w:val="clear"/>
         <w:rPr>
-          <w:b w:val="1"/>
-          <w:sz w:val="24"/>
-          <w:szCs w:val="24"/>
-        </w:rPr>
-      </w:pPr>
-      <w:r>
-        <w:rPr>
-          <w:b w:val="1"/>
-          <w:sz w:val="24"/>
-          <w:szCs w:val="24"/>
-          <w:rtl w:val="0"/>
-        </w:rPr>
-        <w:t xml:space="preserve">Agenda:</w:t>
+          <w:sz w:val="24"/>
+          <w:szCs w:val="24"/>
+        </w:rPr>
+      </w:pPr>
+      <w:r>
+        <w:rPr>
+          <w:rtl w:val="0"/>
+        </w:rPr>
       </w:r>
     </w:p>
     <w:p>
@@ -780,143 +2354,12 @@
       </w:pPr>
       <w:r>
         <w:rPr>
-          <w:rtl w:val="0"/>
-        </w:rPr>
-      </w:r>
-    </w:p>
-    <w:p>
-      <w:pPr>
-        <w:keepNext w:val="0"/>
-        <w:keepLines w:val="0"/>
-        <w:pageBreakBefore w:val="0"/>
-        <w:widowControl w:val="0"/>
-        <w:numPr>
-          <w:ilvl w:val="0"/>
-          <w:numId w:val="2"/>
-        </w:numPr>
-        <w:pBdr>
-          <w:top w:space="0" w:sz="0" w:val="nil"/>
-          <w:left w:space="0" w:sz="0" w:val="nil"/>
-          <w:bottom w:space="0" w:sz="0" w:val="nil"/>
-          <w:right w:space="0" w:sz="0" w:val="nil"/>
-          <w:between w:space="0" w:sz="0" w:val="nil"/>
-        </w:pBdr>
-        <w:shd w:fill="auto" w:val="clear"/>
-        <w:ind w:left="720" w:hanging="360"/>
-        <w:rPr>
-          <w:sz w:val="24"/>
-          <w:szCs w:val="24"/>
-        </w:rPr>
-      </w:pPr>
-      <w:r>
-        <w:rPr>
-          <w:sz w:val="24"/>
-          <w:szCs w:val="24"/>
-          <w:rtl w:val="0"/>
-        </w:rPr>
-        <w:t xml:space="preserve">Identify project leads</w:t>
-      </w:r>
-    </w:p>
-    <w:p>
-      <w:pPr>
-        <w:keepNext w:val="0"/>
-        <w:keepLines w:val="0"/>
-        <w:pageBreakBefore w:val="0"/>
-        <w:widowControl w:val="0"/>
-        <w:numPr>
-          <w:ilvl w:val="0"/>
-          <w:numId w:val="2"/>
-        </w:numPr>
-        <w:pBdr>
-          <w:top w:space="0" w:sz="0" w:val="nil"/>
-          <w:left w:space="0" w:sz="0" w:val="nil"/>
-          <w:bottom w:space="0" w:sz="0" w:val="nil"/>
-          <w:right w:space="0" w:sz="0" w:val="nil"/>
-          <w:between w:space="0" w:sz="0" w:val="nil"/>
-        </w:pBdr>
-        <w:shd w:fill="auto" w:val="clear"/>
-        <w:ind w:left="720" w:hanging="360"/>
-        <w:rPr>
-          <w:sz w:val="24"/>
-          <w:szCs w:val="24"/>
-          <w:u w:val="none"/>
-        </w:rPr>
-      </w:pPr>
-      <w:r>
-        <w:rPr>
-          <w:sz w:val="24"/>
-          <w:szCs w:val="24"/>
-          <w:rtl w:val="0"/>
-        </w:rPr>
-        <w:t xml:space="preserve">Determine semester project</w:t>
-      </w:r>
-    </w:p>
-    <w:p>
-      <w:pPr>
-        <w:keepNext w:val="0"/>
-        <w:keepLines w:val="0"/>
-        <w:pageBreakBefore w:val="0"/>
-        <w:widowControl w:val="0"/>
-        <w:numPr>
-          <w:ilvl w:val="0"/>
-          <w:numId w:val="2"/>
-        </w:numPr>
-        <w:pBdr>
-          <w:top w:space="0" w:sz="0" w:val="nil"/>
-          <w:left w:space="0" w:sz="0" w:val="nil"/>
-          <w:bottom w:space="0" w:sz="0" w:val="nil"/>
-          <w:right w:space="0" w:sz="0" w:val="nil"/>
-          <w:between w:space="0" w:sz="0" w:val="nil"/>
-        </w:pBdr>
-        <w:shd w:fill="auto" w:val="clear"/>
-        <w:ind w:left="720" w:hanging="360"/>
-        <w:rPr>
-          <w:sz w:val="24"/>
-          <w:szCs w:val="24"/>
-          <w:u w:val="none"/>
-        </w:rPr>
-      </w:pPr>
-      <w:r>
-        <w:rPr>
-          <w:sz w:val="24"/>
-          <w:szCs w:val="24"/>
-          <w:rtl w:val="0"/>
-        </w:rPr>
-        <w:t xml:space="preserve">Determine weekly meeting cadence</w:t>
-      </w:r>
-    </w:p>
-    <w:p>
-      <w:pPr>
-        <w:keepNext w:val="0"/>
-        <w:keepLines w:val="0"/>
-        <w:pageBreakBefore w:val="0"/>
-        <w:widowControl w:val="0"/>
-        <w:numPr>
-          <w:ilvl w:val="0"/>
-          <w:numId w:val="2"/>
-        </w:numPr>
-        <w:pBdr>
-          <w:top w:space="0" w:sz="0" w:val="nil"/>
-          <w:left w:space="0" w:sz="0" w:val="nil"/>
-          <w:bottom w:space="0" w:sz="0" w:val="nil"/>
-          <w:right w:space="0" w:sz="0" w:val="nil"/>
-          <w:between w:space="0" w:sz="0" w:val="nil"/>
-        </w:pBdr>
-        <w:shd w:fill="auto" w:val="clear"/>
-        <w:ind w:left="720" w:hanging="360"/>
-        <w:rPr>
-          <w:sz w:val="24"/>
-          <w:szCs w:val="24"/>
-          <w:u w:val="none"/>
-        </w:rPr>
-      </w:pPr>
-      <w:r>
-        <w:rPr>
-          <w:sz w:val="24"/>
-          <w:szCs w:val="24"/>
-          <w:rtl w:val="0"/>
-        </w:rPr>
-        <w:t xml:space="preserve">Assignment of Iteration 0 deliverables</w:t>
+          <w:b w:val="1"/>
+          <w:sz w:val="24"/>
+          <w:szCs w:val="24"/>
+          <w:rtl w:val="0"/>
+        </w:rPr>
+        <w:t xml:space="preserve">Agenda:</w:t>
       </w:r>
     </w:p>
     <w:p>
@@ -934,6 +2377,167 @@
         </w:pBdr>
         <w:shd w:fill="auto" w:val="clear"/>
         <w:rPr>
+          <w:b w:val="1"/>
+          <w:sz w:val="24"/>
+          <w:szCs w:val="24"/>
+        </w:rPr>
+      </w:pPr>
+      <w:r>
+        <w:rPr>
+          <w:rtl w:val="0"/>
+        </w:rPr>
+      </w:r>
+    </w:p>
+    <w:p>
+      <w:pPr>
+        <w:keepNext w:val="0"/>
+        <w:keepLines w:val="0"/>
+        <w:pageBreakBefore w:val="0"/>
+        <w:widowControl w:val="0"/>
+        <w:numPr>
+          <w:ilvl w:val="0"/>
+          <w:numId w:val="7"/>
+        </w:numPr>
+        <w:pBdr>
+          <w:top w:space="0" w:sz="0" w:val="nil"/>
+          <w:left w:space="0" w:sz="0" w:val="nil"/>
+          <w:bottom w:space="0" w:sz="0" w:val="nil"/>
+          <w:right w:space="0" w:sz="0" w:val="nil"/>
+          <w:between w:space="0" w:sz="0" w:val="nil"/>
+        </w:pBdr>
+        <w:shd w:fill="auto" w:val="clear"/>
+        <w:ind w:left="720" w:hanging="360"/>
+        <w:rPr>
+          <w:sz w:val="24"/>
+          <w:szCs w:val="24"/>
+        </w:rPr>
+      </w:pPr>
+      <w:r>
+        <w:rPr>
+          <w:sz w:val="24"/>
+          <w:szCs w:val="24"/>
+          <w:rtl w:val="0"/>
+        </w:rPr>
+        <w:t xml:space="preserve">Identify project leads</w:t>
+      </w:r>
+    </w:p>
+    <w:p>
+      <w:pPr>
+        <w:keepNext w:val="0"/>
+        <w:keepLines w:val="0"/>
+        <w:pageBreakBefore w:val="0"/>
+        <w:widowControl w:val="0"/>
+        <w:numPr>
+          <w:ilvl w:val="0"/>
+          <w:numId w:val="7"/>
+        </w:numPr>
+        <w:pBdr>
+          <w:top w:space="0" w:sz="0" w:val="nil"/>
+          <w:left w:space="0" w:sz="0" w:val="nil"/>
+          <w:bottom w:space="0" w:sz="0" w:val="nil"/>
+          <w:right w:space="0" w:sz="0" w:val="nil"/>
+          <w:between w:space="0" w:sz="0" w:val="nil"/>
+        </w:pBdr>
+        <w:shd w:fill="auto" w:val="clear"/>
+        <w:ind w:left="720" w:hanging="360"/>
+        <w:rPr>
+          <w:sz w:val="24"/>
+          <w:szCs w:val="24"/>
+          <w:u w:val="none"/>
+        </w:rPr>
+      </w:pPr>
+      <w:r>
+        <w:rPr>
+          <w:sz w:val="24"/>
+          <w:szCs w:val="24"/>
+          <w:rtl w:val="0"/>
+        </w:rPr>
+        <w:t xml:space="preserve">Determine semester project</w:t>
+      </w:r>
+    </w:p>
+    <w:p>
+      <w:pPr>
+        <w:keepNext w:val="0"/>
+        <w:keepLines w:val="0"/>
+        <w:pageBreakBefore w:val="0"/>
+        <w:widowControl w:val="0"/>
+        <w:numPr>
+          <w:ilvl w:val="0"/>
+          <w:numId w:val="7"/>
+        </w:numPr>
+        <w:pBdr>
+          <w:top w:space="0" w:sz="0" w:val="nil"/>
+          <w:left w:space="0" w:sz="0" w:val="nil"/>
+          <w:bottom w:space="0" w:sz="0" w:val="nil"/>
+          <w:right w:space="0" w:sz="0" w:val="nil"/>
+          <w:between w:space="0" w:sz="0" w:val="nil"/>
+        </w:pBdr>
+        <w:shd w:fill="auto" w:val="clear"/>
+        <w:ind w:left="720" w:hanging="360"/>
+        <w:rPr>
+          <w:sz w:val="24"/>
+          <w:szCs w:val="24"/>
+          <w:u w:val="none"/>
+        </w:rPr>
+      </w:pPr>
+      <w:r>
+        <w:rPr>
+          <w:sz w:val="24"/>
+          <w:szCs w:val="24"/>
+          <w:rtl w:val="0"/>
+        </w:rPr>
+        <w:t xml:space="preserve">Determine weekly meeting cadence</w:t>
+      </w:r>
+    </w:p>
+    <w:p>
+      <w:pPr>
+        <w:keepNext w:val="0"/>
+        <w:keepLines w:val="0"/>
+        <w:pageBreakBefore w:val="0"/>
+        <w:widowControl w:val="0"/>
+        <w:numPr>
+          <w:ilvl w:val="0"/>
+          <w:numId w:val="7"/>
+        </w:numPr>
+        <w:pBdr>
+          <w:top w:space="0" w:sz="0" w:val="nil"/>
+          <w:left w:space="0" w:sz="0" w:val="nil"/>
+          <w:bottom w:space="0" w:sz="0" w:val="nil"/>
+          <w:right w:space="0" w:sz="0" w:val="nil"/>
+          <w:between w:space="0" w:sz="0" w:val="nil"/>
+        </w:pBdr>
+        <w:shd w:fill="auto" w:val="clear"/>
+        <w:ind w:left="720" w:hanging="360"/>
+        <w:rPr>
+          <w:sz w:val="24"/>
+          <w:szCs w:val="24"/>
+          <w:u w:val="none"/>
+        </w:rPr>
+      </w:pPr>
+      <w:r>
+        <w:rPr>
+          <w:sz w:val="24"/>
+          <w:szCs w:val="24"/>
+          <w:rtl w:val="0"/>
+        </w:rPr>
+        <w:t xml:space="preserve">Assignment of Iteration 0 deliverables</w:t>
+      </w:r>
+    </w:p>
+    <w:p>
+      <w:pPr>
+        <w:keepNext w:val="0"/>
+        <w:keepLines w:val="0"/>
+        <w:pageBreakBefore w:val="0"/>
+        <w:widowControl w:val="0"/>
+        <w:pBdr>
+          <w:top w:space="0" w:sz="0" w:val="nil"/>
+          <w:left w:space="0" w:sz="0" w:val="nil"/>
+          <w:bottom w:space="0" w:sz="0" w:val="nil"/>
+          <w:right w:space="0" w:sz="0" w:val="nil"/>
+          <w:between w:space="0" w:sz="0" w:val="nil"/>
+        </w:pBdr>
+        <w:shd w:fill="auto" w:val="clear"/>
+        <w:rPr>
           <w:sz w:val="24"/>
           <w:szCs w:val="24"/>
         </w:rPr>
@@ -983,7 +2587,7 @@
         <w:pageBreakBefore w:val="0"/>
         <w:numPr>
           <w:ilvl w:val="0"/>
-          <w:numId w:val="3"/>
+          <w:numId w:val="8"/>
         </w:numPr>
         <w:ind w:left="720" w:hanging="360"/>
         <w:rPr>
@@ -1005,7 +2609,7 @@
         <w:pageBreakBefore w:val="0"/>
         <w:numPr>
           <w:ilvl w:val="0"/>
-          <w:numId w:val="3"/>
+          <w:numId w:val="8"/>
         </w:numPr>
         <w:ind w:left="720" w:hanging="360"/>
         <w:rPr>
@@ -1028,7 +2632,7 @@
         <w:pageBreakBefore w:val="0"/>
         <w:numPr>
           <w:ilvl w:val="0"/>
-          <w:numId w:val="3"/>
+          <w:numId w:val="8"/>
         </w:numPr>
         <w:ind w:left="720" w:hanging="360"/>
         <w:rPr>
@@ -1051,7 +2655,7 @@
         <w:pageBreakBefore w:val="0"/>
         <w:numPr>
           <w:ilvl w:val="1"/>
-          <w:numId w:val="3"/>
+          <w:numId w:val="8"/>
         </w:numPr>
         <w:ind w:left="1440" w:hanging="360"/>
         <w:rPr>
@@ -1966,6 +3570,556 @@
       </w:rPr>
     </w:lvl>
   </w:abstractNum>
+  <w:abstractNum w:abstractNumId="4">
+    <w:lvl w:ilvl="0">
+      <w:start w:val="1"/>
+      <w:numFmt w:val="bullet"/>
+      <w:lvlText w:val="-"/>
+      <w:lvlJc w:val="left"/>
+      <w:pPr>
+        <w:ind w:left="720" w:hanging="360"/>
+      </w:pPr>
+      <w:rPr>
+        <w:u w:val="none"/>
+      </w:rPr>
+    </w:lvl>
+    <w:lvl w:ilvl="1">
+      <w:start w:val="1"/>
+      <w:numFmt w:val="bullet"/>
+      <w:lvlText w:val="-"/>
+      <w:lvlJc w:val="left"/>
+      <w:pPr>
+        <w:ind w:left="1440" w:hanging="360"/>
+      </w:pPr>
+      <w:rPr>
+        <w:u w:val="none"/>
+      </w:rPr>
+    </w:lvl>
+    <w:lvl w:ilvl="2">
+      <w:start w:val="1"/>
+      <w:numFmt w:val="bullet"/>
+      <w:lvlText w:val="-"/>
+      <w:lvlJc w:val="left"/>
+      <w:pPr>
+        <w:ind w:left="2160" w:hanging="360"/>
+      </w:pPr>
+      <w:rPr>
+        <w:u w:val="none"/>
+      </w:rPr>
+    </w:lvl>
+    <w:lvl w:ilvl="3">
+      <w:start w:val="1"/>
+      <w:numFmt w:val="bullet"/>
+      <w:lvlText w:val="-"/>
+      <w:lvlJc w:val="left"/>
+      <w:pPr>
+        <w:ind w:left="2880" w:hanging="360"/>
+      </w:pPr>
+      <w:rPr>
+        <w:u w:val="none"/>
+      </w:rPr>
+    </w:lvl>
+    <w:lvl w:ilvl="4">
+      <w:start w:val="1"/>
+      <w:numFmt w:val="bullet"/>
+      <w:lvlText w:val="-"/>
+      <w:lvlJc w:val="left"/>
+      <w:pPr>
+        <w:ind w:left="3600" w:hanging="360"/>
+      </w:pPr>
+      <w:rPr>
+        <w:u w:val="none"/>
+      </w:rPr>
+    </w:lvl>
+    <w:lvl w:ilvl="5">
+      <w:start w:val="1"/>
+      <w:numFmt w:val="bullet"/>
+      <w:lvlText w:val="-"/>
+      <w:lvlJc w:val="left"/>
+      <w:pPr>
+        <w:ind w:left="4320" w:hanging="360"/>
+      </w:pPr>
+      <w:rPr>
+        <w:u w:val="none"/>
+      </w:rPr>
+    </w:lvl>
+    <w:lvl w:ilvl="6">
+      <w:start w:val="1"/>
+      <w:numFmt w:val="bullet"/>
+      <w:lvlText w:val="-"/>
+      <w:lvlJc w:val="left"/>
+      <w:pPr>
+        <w:ind w:left="5040" w:hanging="360"/>
+      </w:pPr>
+      <w:rPr>
+        <w:u w:val="none"/>
+      </w:rPr>
+    </w:lvl>
+    <w:lvl w:ilvl="7">
+      <w:start w:val="1"/>
+      <w:numFmt w:val="bullet"/>
+      <w:lvlText w:val="-"/>
+      <w:lvlJc w:val="left"/>
+      <w:pPr>
+        <w:ind w:left="5760" w:hanging="360"/>
+      </w:pPr>
+      <w:rPr>
+        <w:u w:val="none"/>
+      </w:rPr>
+    </w:lvl>
+    <w:lvl w:ilvl="8">
+      <w:start w:val="1"/>
+      <w:numFmt w:val="bullet"/>
+      <w:lvlText w:val="-"/>
+      <w:lvlJc w:val="left"/>
+      <w:pPr>
+        <w:ind w:left="6480" w:hanging="360"/>
+      </w:pPr>
+      <w:rPr>
+        <w:u w:val="none"/>
+      </w:rPr>
+    </w:lvl>
+  </w:abstractNum>
+  <w:abstractNum w:abstractNumId="5">
+    <w:lvl w:ilvl="0">
+      <w:start w:val="1"/>
+      <w:numFmt w:val="bullet"/>
+      <w:lvlText w:val="-"/>
+      <w:lvlJc w:val="left"/>
+      <w:pPr>
+        <w:ind w:left="720" w:hanging="360"/>
+      </w:pPr>
+      <w:rPr>
+        <w:u w:val="none"/>
+      </w:rPr>
+    </w:lvl>
+    <w:lvl w:ilvl="1">
+      <w:start w:val="1"/>
+      <w:numFmt w:val="bullet"/>
+      <w:lvlText w:val="-"/>
+      <w:lvlJc w:val="left"/>
+      <w:pPr>
+        <w:ind w:left="1440" w:hanging="360"/>
+      </w:pPr>
+      <w:rPr>
+        <w:u w:val="none"/>
+      </w:rPr>
+    </w:lvl>
+    <w:lvl w:ilvl="2">
+      <w:start w:val="1"/>
+      <w:numFmt w:val="bullet"/>
+      <w:lvlText w:val="-"/>
+      <w:lvlJc w:val="left"/>
+      <w:pPr>
+        <w:ind w:left="2160" w:hanging="360"/>
+      </w:pPr>
+      <w:rPr>
+        <w:u w:val="none"/>
+      </w:rPr>
+    </w:lvl>
+    <w:lvl w:ilvl="3">
+      <w:start w:val="1"/>
+      <w:numFmt w:val="bullet"/>
+      <w:lvlText w:val="-"/>
+      <w:lvlJc w:val="left"/>
+      <w:pPr>
+        <w:ind w:left="2880" w:hanging="360"/>
+      </w:pPr>
+      <w:rPr>
+        <w:u w:val="none"/>
+      </w:rPr>
+    </w:lvl>
+    <w:lvl w:ilvl="4">
+      <w:start w:val="1"/>
+      <w:numFmt w:val="bullet"/>
+      <w:lvlText w:val="-"/>
+      <w:lvlJc w:val="left"/>
+      <w:pPr>
+        <w:ind w:left="3600" w:hanging="360"/>
+      </w:pPr>
+      <w:rPr>
+        <w:u w:val="none"/>
+      </w:rPr>
+    </w:lvl>
+    <w:lvl w:ilvl="5">
+      <w:start w:val="1"/>
+      <w:numFmt w:val="bullet"/>
+      <w:lvlText w:val="-"/>
+      <w:lvlJc w:val="left"/>
+      <w:pPr>
+        <w:ind w:left="4320" w:hanging="360"/>
+      </w:pPr>
+      <w:rPr>
+        <w:u w:val="none"/>
+      </w:rPr>
+    </w:lvl>
+    <w:lvl w:ilvl="6">
+      <w:start w:val="1"/>
+      <w:numFmt w:val="bullet"/>
+      <w:lvlText w:val="-"/>
+      <w:lvlJc w:val="left"/>
+      <w:pPr>
+        <w:ind w:left="5040" w:hanging="360"/>
+      </w:pPr>
+      <w:rPr>
+        <w:u w:val="none"/>
+      </w:rPr>
+    </w:lvl>
+    <w:lvl w:ilvl="7">
+      <w:start w:val="1"/>
+      <w:numFmt w:val="bullet"/>
+      <w:lvlText w:val="-"/>
+      <w:lvlJc w:val="left"/>
+      <w:pPr>
+        <w:ind w:left="5760" w:hanging="360"/>
+      </w:pPr>
+      <w:rPr>
+        <w:u w:val="none"/>
+      </w:rPr>
+    </w:lvl>
+    <w:lvl w:ilvl="8">
+      <w:start w:val="1"/>
+      <w:numFmt w:val="bullet"/>
+      <w:lvlText w:val="-"/>
+      <w:lvlJc w:val="left"/>
+      <w:pPr>
+        <w:ind w:left="6480" w:hanging="360"/>
+      </w:pPr>
+      <w:rPr>
+        <w:u w:val="none"/>
+      </w:rPr>
+    </w:lvl>
+  </w:abstractNum>
+  <w:abstractNum w:abstractNumId="6">
+    <w:lvl w:ilvl="0">
+      <w:start w:val="1"/>
+      <w:numFmt w:val="bullet"/>
+      <w:lvlText w:val="-"/>
+      <w:lvlJc w:val="left"/>
+      <w:pPr>
+        <w:ind w:left="720" w:hanging="360"/>
+      </w:pPr>
+      <w:rPr>
+        <w:u w:val="none"/>
+      </w:rPr>
+    </w:lvl>
+    <w:lvl w:ilvl="1">
+      <w:start w:val="1"/>
+      <w:numFmt w:val="bullet"/>
+      <w:lvlText w:val="-"/>
+      <w:lvlJc w:val="left"/>
+      <w:pPr>
+        <w:ind w:left="1440" w:hanging="360"/>
+      </w:pPr>
+      <w:rPr>
+        <w:u w:val="none"/>
+      </w:rPr>
+    </w:lvl>
+    <w:lvl w:ilvl="2">
+      <w:start w:val="1"/>
+      <w:numFmt w:val="bullet"/>
+      <w:lvlText w:val="-"/>
+      <w:lvlJc w:val="left"/>
+      <w:pPr>
+        <w:ind w:left="2160" w:hanging="360"/>
+      </w:pPr>
+      <w:rPr>
+        <w:u w:val="none"/>
+      </w:rPr>
+    </w:lvl>
+    <w:lvl w:ilvl="3">
+      <w:start w:val="1"/>
+      <w:numFmt w:val="bullet"/>
+      <w:lvlText w:val="-"/>
+      <w:lvlJc w:val="left"/>
+      <w:pPr>
+        <w:ind w:left="2880" w:hanging="360"/>
+      </w:pPr>
+      <w:rPr>
+        <w:u w:val="none"/>
+      </w:rPr>
+    </w:lvl>
+    <w:lvl w:ilvl="4">
+      <w:start w:val="1"/>
+      <w:numFmt w:val="bullet"/>
+      <w:lvlText w:val="-"/>
+      <w:lvlJc w:val="left"/>
+      <w:pPr>
+        <w:ind w:left="3600" w:hanging="360"/>
+      </w:pPr>
+      <w:rPr>
+        <w:u w:val="none"/>
+      </w:rPr>
+    </w:lvl>
+    <w:lvl w:ilvl="5">
+      <w:start w:val="1"/>
+      <w:numFmt w:val="bullet"/>
+      <w:lvlText w:val="-"/>
+      <w:lvlJc w:val="left"/>
+      <w:pPr>
+        <w:ind w:left="4320" w:hanging="360"/>
+      </w:pPr>
+      <w:rPr>
+        <w:u w:val="none"/>
+      </w:rPr>
+    </w:lvl>
+    <w:lvl w:ilvl="6">
+      <w:start w:val="1"/>
+      <w:numFmt w:val="bullet"/>
+      <w:lvlText w:val="-"/>
+      <w:lvlJc w:val="left"/>
+      <w:pPr>
+        <w:ind w:left="5040" w:hanging="360"/>
+      </w:pPr>
+      <w:rPr>
+        <w:u w:val="none"/>
+      </w:rPr>
+    </w:lvl>
+    <w:lvl w:ilvl="7">
+      <w:start w:val="1"/>
+      <w:numFmt w:val="bullet"/>
+      <w:lvlText w:val="-"/>
+      <w:lvlJc w:val="left"/>
+      <w:pPr>
+        <w:ind w:left="5760" w:hanging="360"/>
+      </w:pPr>
+      <w:rPr>
+        <w:u w:val="none"/>
+      </w:rPr>
+    </w:lvl>
+    <w:lvl w:ilvl="8">
+      <w:start w:val="1"/>
+      <w:numFmt w:val="bullet"/>
+      <w:lvlText w:val="-"/>
+      <w:lvlJc w:val="left"/>
+      <w:pPr>
+        <w:ind w:left="6480" w:hanging="360"/>
+      </w:pPr>
+      <w:rPr>
+        <w:u w:val="none"/>
+      </w:rPr>
+    </w:lvl>
+  </w:abstractNum>
+  <w:abstractNum w:abstractNumId="7">
+    <w:lvl w:ilvl="0">
+      <w:start w:val="1"/>
+      <w:numFmt w:val="bullet"/>
+      <w:lvlText w:val="-"/>
+      <w:lvlJc w:val="left"/>
+      <w:pPr>
+        <w:ind w:left="720" w:hanging="360"/>
+      </w:pPr>
+      <w:rPr>
+        <w:u w:val="none"/>
+      </w:rPr>
+    </w:lvl>
+    <w:lvl w:ilvl="1">
+      <w:start w:val="1"/>
+      <w:numFmt w:val="bullet"/>
+      <w:lvlText w:val="-"/>
+      <w:lvlJc w:val="left"/>
+      <w:pPr>
+        <w:ind w:left="1440" w:hanging="360"/>
+      </w:pPr>
+      <w:rPr>
+        <w:u w:val="none"/>
+      </w:rPr>
+    </w:lvl>
+    <w:lvl w:ilvl="2">
+      <w:start w:val="1"/>
+      <w:numFmt w:val="bullet"/>
+      <w:lvlText w:val="-"/>
+      <w:lvlJc w:val="left"/>
+      <w:pPr>
+        <w:ind w:left="2160" w:hanging="360"/>
+      </w:pPr>
+      <w:rPr>
+        <w:u w:val="none"/>
+      </w:rPr>
+    </w:lvl>
+    <w:lvl w:ilvl="3">
+      <w:start w:val="1"/>
+      <w:numFmt w:val="bullet"/>
+      <w:lvlText w:val="-"/>
+      <w:lvlJc w:val="left"/>
+      <w:pPr>
+        <w:ind w:left="2880" w:hanging="360"/>
+      </w:pPr>
+      <w:rPr>
+        <w:u w:val="none"/>
+      </w:rPr>
+    </w:lvl>
+    <w:lvl w:ilvl="4">
+      <w:start w:val="1"/>
+      <w:numFmt w:val="bullet"/>
+      <w:lvlText w:val="-"/>
+      <w:lvlJc w:val="left"/>
+      <w:pPr>
+        <w:ind w:left="3600" w:hanging="360"/>
+      </w:pPr>
+      <w:rPr>
+        <w:u w:val="none"/>
+      </w:rPr>
+    </w:lvl>
+    <w:lvl w:ilvl="5">
+      <w:start w:val="1"/>
+      <w:numFmt w:val="bullet"/>
+      <w:lvlText w:val="-"/>
+      <w:lvlJc w:val="left"/>
+      <w:pPr>
+        <w:ind w:left="4320" w:hanging="360"/>
+      </w:pPr>
+      <w:rPr>
+        <w:u w:val="none"/>
+      </w:rPr>
+    </w:lvl>
+    <w:lvl w:ilvl="6">
+      <w:start w:val="1"/>
+      <w:numFmt w:val="bullet"/>
+      <w:lvlText w:val="-"/>
+      <w:lvlJc w:val="left"/>
+      <w:pPr>
+        <w:ind w:left="5040" w:hanging="360"/>
+      </w:pPr>
+      <w:rPr>
+        <w:u w:val="none"/>
+      </w:rPr>
+    </w:lvl>
+    <w:lvl w:ilvl="7">
+      <w:start w:val="1"/>
+      <w:numFmt w:val="bullet"/>
+      <w:lvlText w:val="-"/>
+      <w:lvlJc w:val="left"/>
+      <w:pPr>
+        <w:ind w:left="5760" w:hanging="360"/>
+      </w:pPr>
+      <w:rPr>
+        <w:u w:val="none"/>
+      </w:rPr>
+    </w:lvl>
+    <w:lvl w:ilvl="8">
+      <w:start w:val="1"/>
+      <w:numFmt w:val="bullet"/>
+      <w:lvlText w:val="-"/>
+      <w:lvlJc w:val="left"/>
+      <w:pPr>
+        <w:ind w:left="6480" w:hanging="360"/>
+      </w:pPr>
+      <w:rPr>
+        <w:u w:val="none"/>
+      </w:rPr>
+    </w:lvl>
+  </w:abstractNum>
+  <w:abstractNum w:abstractNumId="8">
+    <w:lvl w:ilvl="0">
+      <w:start w:val="1"/>
+      <w:numFmt w:val="bullet"/>
+      <w:lvlText w:val="-"/>
+      <w:lvlJc w:val="left"/>
+      <w:pPr>
+        <w:ind w:left="720" w:hanging="360"/>
+      </w:pPr>
+      <w:rPr>
+        <w:u w:val="none"/>
+      </w:rPr>
+    </w:lvl>
+    <w:lvl w:ilvl="1">
+      <w:start w:val="1"/>
+      <w:numFmt w:val="bullet"/>
+      <w:lvlText w:val="-"/>
+      <w:lvlJc w:val="left"/>
+      <w:pPr>
+        <w:ind w:left="1440" w:hanging="360"/>
+      </w:pPr>
+      <w:rPr>
+        <w:u w:val="none"/>
+      </w:rPr>
+    </w:lvl>
+    <w:lvl w:ilvl="2">
+      <w:start w:val="1"/>
+      <w:numFmt w:val="bullet"/>
+      <w:lvlText w:val="-"/>
+      <w:lvlJc w:val="left"/>
+      <w:pPr>
+        <w:ind w:left="2160" w:hanging="360"/>
+      </w:pPr>
+      <w:rPr>
+        <w:u w:val="none"/>
+      </w:rPr>
+    </w:lvl>
+    <w:lvl w:ilvl="3">
+      <w:start w:val="1"/>
+      <w:numFmt w:val="bullet"/>
+      <w:lvlText w:val="-"/>
+      <w:lvlJc w:val="left"/>
+      <w:pPr>
+        <w:ind w:left="2880" w:hanging="360"/>
+      </w:pPr>
+      <w:rPr>
+        <w:u w:val="none"/>
+      </w:rPr>
+    </w:lvl>
+    <w:lvl w:ilvl="4">
+      <w:start w:val="1"/>
+      <w:numFmt w:val="bullet"/>
+      <w:lvlText w:val="-"/>
+      <w:lvlJc w:val="left"/>
+      <w:pPr>
+        <w:ind w:left="3600" w:hanging="360"/>
+      </w:pPr>
+      <w:rPr>
+        <w:u w:val="none"/>
+      </w:rPr>
+    </w:lvl>
+    <w:lvl w:ilvl="5">
+      <w:start w:val="1"/>
+      <w:numFmt w:val="bullet"/>
+      <w:lvlText w:val="-"/>
+      <w:lvlJc w:val="left"/>
+      <w:pPr>
+        <w:ind w:left="4320" w:hanging="360"/>
+      </w:pPr>
+      <w:rPr>
+        <w:u w:val="none"/>
+      </w:rPr>
+    </w:lvl>
+    <w:lvl w:ilvl="6">
+      <w:start w:val="1"/>
+      <w:numFmt w:val="bullet"/>
+      <w:lvlText w:val="-"/>
+      <w:lvlJc w:val="left"/>
+      <w:pPr>
+        <w:ind w:left="5040" w:hanging="360"/>
+      </w:pPr>
+      <w:rPr>
+        <w:u w:val="none"/>
+      </w:rPr>
+    </w:lvl>
+    <w:lvl w:ilvl="7">
+      <w:start w:val="1"/>
+      <w:numFmt w:val="bullet"/>
+      <w:lvlText w:val="-"/>
+      <w:lvlJc w:val="left"/>
+      <w:pPr>
+        <w:ind w:left="5760" w:hanging="360"/>
+      </w:pPr>
+      <w:rPr>
+        <w:u w:val="none"/>
+      </w:rPr>
+    </w:lvl>
+    <w:lvl w:ilvl="8">
+      <w:start w:val="1"/>
+      <w:numFmt w:val="bullet"/>
+      <w:lvlText w:val="-"/>
+      <w:lvlJc w:val="left"/>
+      <w:pPr>
+        <w:ind w:left="6480" w:hanging="360"/>
+      </w:pPr>
+      <w:rPr>
+        <w:u w:val="none"/>
+      </w:rPr>
+    </w:lvl>
+  </w:abstractNum>
   <w:num w:numId="1">
     <w:abstractNumId w:val="1"/>
   </w:num>
@@ -1974,6 +4128,21 @@
   </w:num>
   <w:num w:numId="3">
     <w:abstractNumId w:val="3"/>
+  </w:num>
+  <w:num w:numId="4">
+    <w:abstractNumId w:val="4"/>
+  </w:num>
+  <w:num w:numId="5">
+    <w:abstractNumId w:val="5"/>
+  </w:num>
+  <w:num w:numId="6">
+    <w:abstractNumId w:val="6"/>
+  </w:num>
+  <w:num w:numId="7">
+    <w:abstractNumId w:val="7"/>
+  </w:num>
+  <w:num w:numId="8">
+    <w:abstractNumId w:val="8"/>
   </w:num>
 </w:numbering>
 </file>
